--- a/crawler/doc/word/cs286a_crawler_architecture.docx
+++ b/crawler/doc/word/cs286a_crawler_architecture.docx
@@ -1168,7 +1168,7 @@
         <w:rPr>
           <w:rtl w:val="0"/>
         </w:rPr>
-        <w:t xml:space="preserve">Need to add support for HDFS, relational databases (SQL), non-relational databases (MongoDB), and other datastores</w:t>
+        <w:t xml:space="preserve">Need to add support for HDFS, relational databases (SQL), non-relational databases, and other datastores</w:t>
       </w:r>
     </w:p>
     <w:sectPr>

--- a/crawler/doc/word/cs286a_crawler_architecture.docx
+++ b/crawler/doc/word/cs286a_crawler_architecture.docx
@@ -334,6 +334,25 @@
           <w:rtl w:val="0"/>
         </w:rPr>
         <w:t xml:space="preserve">Output files (.avro)</w:t>
+      </w:r>
+    </w:p>
+    <w:p>
+      <w:pPr>
+        <w:numPr>
+          <w:ilvl w:val="0"/>
+          <w:numId w:val="1"/>
+        </w:numPr>
+        <w:ind w:left="720" w:hanging="360"/>
+        <w:contextualSpacing w:val="1"/>
+        <w:rPr>
+          <w:u w:val="none"/>
+        </w:rPr>
+      </w:pPr>
+      <w:r>
+        <w:rPr>
+          <w:rtl w:val="0"/>
+        </w:rPr>
+        <w:t xml:space="preserve">NOTE: we are using Gobblin from commit beb2fdd00f786666a544265fc2377c4b823f64a1 from April 23, 2015</w:t>
       </w:r>
     </w:p>
     <w:p>
